--- a/Documentos/Arquitetura/MobOil_ARQ_ArquiteturaDoAplicativo.docx
+++ b/Documentos/Arquitetura/MobOil_ARQ_ArquiteturaDoAplicativo.docx
@@ -28,7 +28,14 @@
           <w:sz w:val="28"/>
           <w:szCs w:val="28"/>
         </w:rPr>
-        <w:t>Versão 1.02</w:t>
+        <w:t>Versão 1.0</w:t>
+      </w:r>
+      <w:r>
+        <w:rPr>
+          <w:sz w:val="28"/>
+          <w:szCs w:val="28"/>
+        </w:rPr>
+        <w:t>3</w:t>
       </w:r>
     </w:p>
     <w:p/>
@@ -154,8 +161,6 @@
               </w:rPr>
               <w:t>.docx</w:t>
             </w:r>
-            <w:bookmarkStart w:id="0" w:name="_GoBack"/>
-            <w:bookmarkEnd w:id="0"/>
           </w:p>
         </w:tc>
       </w:tr>
@@ -949,49 +954,8 @@
           <w:szCs w:val="24"/>
         </w:rPr>
       </w:pPr>
-      <w:r>
-        <w:rPr>
-          <w:b/>
-          <w:sz w:val="24"/>
-          <w:szCs w:val="24"/>
-        </w:rPr>
-        <w:t>Visão de Implantação3</w:t>
-      </w:r>
-    </w:p>
-    <w:p>
-      <w:pPr>
-        <w:numPr>
-          <w:ilvl w:val="1"/>
-          <w:numId w:val="3"/>
-        </w:numPr>
-        <w:spacing w:after="100"/>
-        <w:ind w:hanging="432"/>
-        <w:rPr>
-          <w:sz w:val="24"/>
-          <w:szCs w:val="24"/>
-        </w:rPr>
-      </w:pPr>
-      <w:r>
-        <w:rPr>
-          <w:sz w:val="24"/>
-          <w:szCs w:val="24"/>
-        </w:rPr>
-        <w:t>Visão Geral</w:t>
-      </w:r>
-    </w:p>
-    <w:p>
-      <w:pPr>
-        <w:numPr>
-          <w:ilvl w:val="0"/>
-          <w:numId w:val="3"/>
-        </w:numPr>
-        <w:spacing w:after="100"/>
-        <w:ind w:hanging="360"/>
-        <w:rPr>
-          <w:sz w:val="24"/>
-          <w:szCs w:val="24"/>
-        </w:rPr>
-      </w:pPr>
+      <w:bookmarkStart w:id="0" w:name="_GoBack"/>
+      <w:bookmarkEnd w:id="0"/>
       <w:r>
         <w:rPr>
           <w:b/>
@@ -1680,20 +1644,24 @@
           <w:tab w:val="left" w:pos="3804"/>
         </w:tabs>
       </w:pPr>
-    </w:p>
-    <w:p>
-      <w:pPr>
-        <w:tabs>
-          <w:tab w:val="left" w:pos="3804"/>
-        </w:tabs>
-      </w:pPr>
-      <w:r>
-        <w:rPr>
-          <w:b/>
-          <w:sz w:val="24"/>
-          <w:szCs w:val="24"/>
-        </w:rPr>
-        <w:t>3 - Visão de Casos de Uso</w:t>
+      <w:proofErr w:type="gramStart"/>
+      <w:r>
+        <w:rPr>
+          <w:b/>
+          <w:sz w:val="24"/>
+          <w:szCs w:val="24"/>
+        </w:rPr>
+        <w:lastRenderedPageBreak/>
+        <w:t>3 - Visão</w:t>
+      </w:r>
+      <w:proofErr w:type="gramEnd"/>
+      <w:r>
+        <w:rPr>
+          <w:b/>
+          <w:sz w:val="24"/>
+          <w:szCs w:val="24"/>
+        </w:rPr>
+        <w:t xml:space="preserve"> de Casos de Uso</w:t>
       </w:r>
     </w:p>
     <w:p>
@@ -1702,7 +1670,6 @@
           <w:tab w:val="left" w:pos="3804"/>
         </w:tabs>
         <w:ind w:firstLine="720"/>
-        <w:jc w:val="both"/>
       </w:pPr>
       <w:r>
         <w:rPr>
@@ -2097,7 +2064,23 @@
           <w:sz w:val="24"/>
           <w:szCs w:val="24"/>
         </w:rPr>
-        <w:t>O sistema esta dividido em quatro camadas principais. Logo abaixo se encontra detalhamento de cada uma das 4 camadas e suas subdivisões.</w:t>
+        <w:t xml:space="preserve">O sistema esta dividido em quatro camadas principais. Logo abaixo se encontra detalhamento de cada uma das </w:t>
+      </w:r>
+      <w:proofErr w:type="gramStart"/>
+      <w:r>
+        <w:rPr>
+          <w:sz w:val="24"/>
+          <w:szCs w:val="24"/>
+        </w:rPr>
+        <w:t>4</w:t>
+      </w:r>
+      <w:proofErr w:type="gramEnd"/>
+      <w:r>
+        <w:rPr>
+          <w:sz w:val="24"/>
+          <w:szCs w:val="24"/>
+        </w:rPr>
+        <w:t xml:space="preserve"> camadas e suas subdivisões.</w:t>
       </w:r>
     </w:p>
     <w:p>
@@ -2106,27 +2089,48 @@
         <w:tabs>
           <w:tab w:val="left" w:pos="3804"/>
         </w:tabs>
-      </w:pPr>
-      <w:r>
+        <w:ind w:left="792"/>
+        <w:contextualSpacing/>
+      </w:pPr>
+    </w:p>
+    <w:p>
+      <w:pPr>
+        <w:keepNext/>
+        <w:tabs>
+          <w:tab w:val="left" w:pos="3804"/>
+        </w:tabs>
+        <w:jc w:val="center"/>
         <w:rPr>
           <w:noProof/>
         </w:rPr>
+      </w:pPr>
+      <w:r>
+        <w:rPr>
+          <w:noProof/>
+        </w:rPr>
         <w:drawing>
-          <wp:inline distT="114300" distB="114300" distL="114300" distR="114300">
-            <wp:extent cx="6167278" cy="4845718"/>
-            <wp:effectExtent l="0" t="0" r="0" b="0"/>
-            <wp:docPr id="4" name="image11.png" descr="arquitetura-meteor.png"/>
-            <wp:cNvGraphicFramePr/>
+          <wp:inline distT="0" distB="0" distL="0" distR="0" wp14:anchorId="07992325" wp14:editId="18E6074E">
+            <wp:extent cx="3171825" cy="4359752"/>
+            <wp:effectExtent l="0" t="0" r="0" b="3175"/>
+            <wp:docPr id="9" name="Imagem 9"/>
+            <wp:cNvGraphicFramePr>
+              <a:graphicFrameLocks xmlns:a="http://schemas.openxmlformats.org/drawingml/2006/main" noChangeAspect="1"/>
+            </wp:cNvGraphicFramePr>
             <a:graphic xmlns:a="http://schemas.openxmlformats.org/drawingml/2006/main">
               <a:graphicData uri="http://schemas.openxmlformats.org/drawingml/2006/picture">
                 <pic:pic xmlns:pic="http://schemas.openxmlformats.org/drawingml/2006/picture">
                   <pic:nvPicPr>
-                    <pic:cNvPr id="0" name="image11.png" descr="arquitetura-meteor.png"/>
-                    <pic:cNvPicPr preferRelativeResize="0"/>
+                    <pic:cNvPr id="0" name="MobOil_AAN_ArquiteturaAppNativo.png"/>
+                    <pic:cNvPicPr/>
                   </pic:nvPicPr>
                   <pic:blipFill>
-                    <a:blip r:embed="rId11"/>
-                    <a:srcRect/>
+                    <a:blip r:embed="rId11">
+                      <a:extLst>
+                        <a:ext uri="{28A0092B-C50C-407E-A947-70E740481C1C}">
+                          <a14:useLocalDpi xmlns:a14="http://schemas.microsoft.com/office/drawing/2010/main" val="0"/>
+                        </a:ext>
+                      </a:extLst>
+                    </a:blip>
                     <a:stretch>
                       <a:fillRect/>
                     </a:stretch>
@@ -2134,12 +2138,11 @@
                   <pic:spPr>
                     <a:xfrm>
                       <a:off x="0" y="0"/>
-                      <a:ext cx="6167278" cy="4845718"/>
+                      <a:ext cx="3171825" cy="4359752"/>
                     </a:xfrm>
                     <a:prstGeom prst="rect">
                       <a:avLst/>
                     </a:prstGeom>
-                    <a:ln/>
                   </pic:spPr>
                 </pic:pic>
               </a:graphicData>
@@ -2155,6 +2158,14 @@
           <w:tab w:val="left" w:pos="3804"/>
         </w:tabs>
       </w:pPr>
+    </w:p>
+    <w:p>
+      <w:pPr>
+        <w:keepNext/>
+        <w:tabs>
+          <w:tab w:val="left" w:pos="3804"/>
+        </w:tabs>
+      </w:pPr>
       <w:r>
         <w:rPr>
           <w:b/>
@@ -2298,8 +2309,44 @@
           <w:sz w:val="24"/>
           <w:szCs w:val="24"/>
         </w:rPr>
-        <w:t>4.1.2.1 - Here Maps</w:t>
-      </w:r>
+        <w:t xml:space="preserve">4.1.2.1 - </w:t>
+      </w:r>
+      <w:proofErr w:type="spellStart"/>
+      <w:r>
+        <w:rPr>
+          <w:b/>
+          <w:sz w:val="24"/>
+          <w:szCs w:val="24"/>
+        </w:rPr>
+        <w:t>Here</w:t>
+      </w:r>
+      <w:proofErr w:type="spellEnd"/>
+      <w:r>
+        <w:rPr>
+          <w:b/>
+          <w:sz w:val="24"/>
+          <w:szCs w:val="24"/>
+        </w:rPr>
+        <w:t xml:space="preserve"> </w:t>
+      </w:r>
+      <w:proofErr w:type="spellStart"/>
+      <w:r>
+        <w:rPr>
+          <w:b/>
+          <w:sz w:val="24"/>
+          <w:szCs w:val="24"/>
+        </w:rPr>
+        <w:t>Place</w:t>
+      </w:r>
+      <w:r>
+        <w:rPr>
+          <w:b/>
+          <w:sz w:val="24"/>
+          <w:szCs w:val="24"/>
+        </w:rPr>
+        <w:t>s</w:t>
+      </w:r>
+      <w:proofErr w:type="spellEnd"/>
     </w:p>
     <w:p>
       <w:pPr>
@@ -2360,7 +2407,7 @@
           <w:sz w:val="24"/>
           <w:szCs w:val="24"/>
         </w:rPr>
-        <w:t>4.1.3.1 - WebAPP</w:t>
+        <w:t>4.1.4 - Mobile OS</w:t>
       </w:r>
     </w:p>
     <w:p>
@@ -2375,99 +2422,6 @@
           <w:sz w:val="24"/>
           <w:szCs w:val="24"/>
         </w:rPr>
-        <w:t>Camada responsável por obter a lógica de negócio do aplicativo.</w:t>
-      </w:r>
-    </w:p>
-    <w:p>
-      <w:pPr>
-        <w:keepNext/>
-        <w:tabs>
-          <w:tab w:val="left" w:pos="3804"/>
-        </w:tabs>
-      </w:pPr>
-      <w:r>
-        <w:rPr>
-          <w:b/>
-          <w:sz w:val="24"/>
-          <w:szCs w:val="24"/>
-        </w:rPr>
-        <w:t>4.1.3.2 - Meteor</w:t>
-      </w:r>
-      <w:r>
-        <w:rPr>
-          <w:b/>
-          <w:sz w:val="24"/>
-          <w:szCs w:val="24"/>
-        </w:rPr>
-        <w:br/>
-      </w:r>
-      <w:r>
-        <w:rPr>
-          <w:sz w:val="24"/>
-          <w:szCs w:val="24"/>
-        </w:rPr>
-        <w:t>Camada responsável por fornecer outras funcionalidades do dispositivo que sejam necessárias.</w:t>
-      </w:r>
-    </w:p>
-    <w:p>
-      <w:pPr>
-        <w:keepNext/>
-        <w:tabs>
-          <w:tab w:val="left" w:pos="3804"/>
-        </w:tabs>
-      </w:pPr>
-      <w:r>
-        <w:rPr>
-          <w:b/>
-          <w:sz w:val="24"/>
-          <w:szCs w:val="24"/>
-        </w:rPr>
-        <w:t>4.1.3.3 - HTML Rendering Engine (WebView)</w:t>
-      </w:r>
-    </w:p>
-    <w:p>
-      <w:pPr>
-        <w:keepNext/>
-        <w:tabs>
-          <w:tab w:val="left" w:pos="3804"/>
-        </w:tabs>
-      </w:pPr>
-      <w:r>
-        <w:rPr>
-          <w:sz w:val="24"/>
-          <w:szCs w:val="24"/>
-        </w:rPr>
-        <w:t>Camada de visualização, responsável por exibir ao usuário formas de interações como aplicativo.</w:t>
-      </w:r>
-    </w:p>
-    <w:p>
-      <w:pPr>
-        <w:keepNext/>
-        <w:tabs>
-          <w:tab w:val="left" w:pos="3804"/>
-        </w:tabs>
-      </w:pPr>
-      <w:r>
-        <w:rPr>
-          <w:b/>
-          <w:sz w:val="24"/>
-          <w:szCs w:val="24"/>
-        </w:rPr>
-        <w:t>4.1.4 - Mobile OS</w:t>
-      </w:r>
-    </w:p>
-    <w:p>
-      <w:pPr>
-        <w:keepNext/>
-        <w:tabs>
-          <w:tab w:val="left" w:pos="3804"/>
-        </w:tabs>
-      </w:pPr>
-      <w:r>
-        <w:rPr>
-          <w:sz w:val="24"/>
-          <w:szCs w:val="24"/>
-        </w:rPr>
         <w:t>Camada de implantação do aplicativo. Esta camada representa o aplicativo, que fornecerá informações de localização através do GPS do dispositivo e alguns campos de entradas de dados.</w:t>
       </w:r>
     </w:p>
@@ -2476,128 +2430,24 @@
       <w:r>
         <w:br w:type="page"/>
       </w:r>
-    </w:p>
-    <w:p/>
-    <w:p>
-      <w:r>
-        <w:rPr>
-          <w:b/>
-          <w:sz w:val="24"/>
-          <w:szCs w:val="24"/>
-        </w:rPr>
-        <w:t>5 - Visão de Implantação</w:t>
-      </w:r>
-    </w:p>
-    <w:p>
-      <w:pPr>
-        <w:keepNext/>
-      </w:pPr>
-      <w:r>
-        <w:rPr>
-          <w:b/>
-          <w:sz w:val="24"/>
-          <w:szCs w:val="24"/>
-        </w:rPr>
-        <w:t>5.1  - Visão Geral</w:t>
-      </w:r>
-      <w:r>
-        <w:br/>
-      </w:r>
-      <w:r>
-        <w:br/>
-      </w:r>
-      <w:r>
-        <w:rPr>
-          <w:sz w:val="24"/>
-          <w:szCs w:val="24"/>
-        </w:rPr>
-        <w:t>Esta visão define o ambiente de implantação onde a aplicação será publicada/instalada.</w:t>
-      </w:r>
-      <w:r>
-        <w:br/>
-      </w:r>
-      <w:r>
-        <w:br/>
-      </w:r>
-      <w:r>
-        <w:rPr>
-          <w:noProof/>
-        </w:rPr>
-        <w:drawing>
-          <wp:inline distT="114300" distB="114300" distL="114300" distR="114300">
-            <wp:extent cx="6477000" cy="5041900"/>
-            <wp:effectExtent l="0" t="0" r="0" b="0"/>
-            <wp:docPr id="3" name="image08.jpg" descr="Deployment Implantação.jpg"/>
-            <wp:cNvGraphicFramePr/>
-            <a:graphic xmlns:a="http://schemas.openxmlformats.org/drawingml/2006/main">
-              <a:graphicData uri="http://schemas.openxmlformats.org/drawingml/2006/picture">
-                <pic:pic xmlns:pic="http://schemas.openxmlformats.org/drawingml/2006/picture">
-                  <pic:nvPicPr>
-                    <pic:cNvPr id="0" name="image08.jpg" descr="Deployment Implantação.jpg"/>
-                    <pic:cNvPicPr preferRelativeResize="0"/>
-                  </pic:nvPicPr>
-                  <pic:blipFill>
-                    <a:blip r:embed="rId12"/>
-                    <a:srcRect/>
-                    <a:stretch>
-                      <a:fillRect/>
-                    </a:stretch>
-                  </pic:blipFill>
-                  <pic:spPr>
-                    <a:xfrm>
-                      <a:off x="0" y="0"/>
-                      <a:ext cx="6477000" cy="5041900"/>
-                    </a:xfrm>
-                    <a:prstGeom prst="rect">
-                      <a:avLst/>
-                    </a:prstGeom>
-                    <a:ln/>
-                  </pic:spPr>
-                </pic:pic>
-              </a:graphicData>
-            </a:graphic>
-          </wp:inline>
-        </w:drawing>
-      </w:r>
-    </w:p>
-    <w:p>
-      <w:pPr>
-        <w:spacing w:after="200" w:line="240" w:lineRule="auto"/>
-      </w:pPr>
-      <w:r>
-        <w:rPr>
-          <w:b/>
-          <w:sz w:val="24"/>
-          <w:szCs w:val="24"/>
-        </w:rPr>
-        <w:t xml:space="preserve">Figura 5.1: </w:t>
-      </w:r>
-      <w:r>
-        <w:rPr>
-          <w:sz w:val="24"/>
-          <w:szCs w:val="24"/>
-        </w:rPr>
-        <w:t>Diagrama de Implantação da Arquitetura</w:t>
-      </w:r>
-    </w:p>
-    <w:p/>
-    <w:p>
-      <w:r>
-        <w:br w:type="page"/>
-      </w:r>
-    </w:p>
-    <w:p/>
-    <w:p>
-      <w:pPr>
-        <w:jc w:val="both"/>
-      </w:pPr>
-      <w:r>
-        <w:rPr>
-          <w:b/>
-          <w:sz w:val="24"/>
-          <w:szCs w:val="24"/>
-        </w:rPr>
-        <w:t>6 - Diagrama de Classe</w:t>
+      <w:proofErr w:type="gramStart"/>
+      <w:r>
+        <w:rPr>
+          <w:b/>
+          <w:sz w:val="24"/>
+          <w:szCs w:val="24"/>
+        </w:rPr>
+        <w:lastRenderedPageBreak/>
+        <w:t>6 - Diagrama</w:t>
+      </w:r>
+      <w:proofErr w:type="gramEnd"/>
+      <w:r>
+        <w:rPr>
+          <w:b/>
+          <w:sz w:val="24"/>
+          <w:szCs w:val="24"/>
+        </w:rPr>
+        <w:t xml:space="preserve"> de Classe</w:t>
       </w:r>
     </w:p>
     <w:p>
@@ -2647,7 +2497,7 @@
                     <pic:cNvPicPr preferRelativeResize="0"/>
                   </pic:nvPicPr>
                   <pic:blipFill>
-                    <a:blip r:embed="rId13"/>
+                    <a:blip r:embed="rId12"/>
                     <a:srcRect/>
                     <a:stretch>
                       <a:fillRect/>
@@ -2748,7 +2598,7 @@
                     <pic:cNvPicPr preferRelativeResize="0"/>
                   </pic:nvPicPr>
                   <pic:blipFill>
-                    <a:blip r:embed="rId14">
+                    <a:blip r:embed="rId13">
                       <a:extLst>
                         <a:ext uri="{28A0092B-C50C-407E-A947-70E740481C1C}">
                           <a14:useLocalDpi xmlns:a14="http://schemas.microsoft.com/office/drawing/2010/main" val="0"/>
@@ -2810,7 +2660,7 @@
                     <pic:cNvPicPr preferRelativeResize="0"/>
                   </pic:nvPicPr>
                   <pic:blipFill>
-                    <a:blip r:embed="rId15"/>
+                    <a:blip r:embed="rId14"/>
                     <a:srcRect/>
                     <a:stretch>
                       <a:fillRect/>
@@ -2841,7 +2691,7 @@
     </w:p>
     <w:p/>
     <w:sectPr>
-      <w:headerReference w:type="default" r:id="rId16"/>
+      <w:headerReference w:type="default" r:id="rId15"/>
       <w:pgSz w:w="11906" w:h="16838"/>
       <w:pgMar w:top="851" w:right="851" w:bottom="851" w:left="851" w:header="720" w:footer="720" w:gutter="0"/>
       <w:pgNumType w:start="1"/>
@@ -3600,8 +3450,11 @@
     <w:tblPr>
       <w:tblStyleRowBandSize w:val="1"/>
       <w:tblStyleColBandSize w:val="1"/>
+      <w:tblInd w:w="0" w:type="dxa"/>
       <w:tblCellMar>
+        <w:top w:w="0" w:type="dxa"/>
         <w:left w:w="115" w:type="dxa"/>
+        <w:bottom w:w="0" w:type="dxa"/>
         <w:right w:w="115" w:type="dxa"/>
       </w:tblCellMar>
     </w:tblPr>
@@ -3614,8 +3467,11 @@
     <w:tblPr>
       <w:tblStyleRowBandSize w:val="1"/>
       <w:tblStyleColBandSize w:val="1"/>
+      <w:tblInd w:w="0" w:type="dxa"/>
       <w:tblCellMar>
+        <w:top w:w="0" w:type="dxa"/>
         <w:left w:w="115" w:type="dxa"/>
+        <w:bottom w:w="0" w:type="dxa"/>
         <w:right w:w="115" w:type="dxa"/>
       </w:tblCellMar>
     </w:tblPr>
@@ -3628,8 +3484,11 @@
     <w:tblPr>
       <w:tblStyleRowBandSize w:val="1"/>
       <w:tblStyleColBandSize w:val="1"/>
+      <w:tblInd w:w="0" w:type="dxa"/>
       <w:tblCellMar>
+        <w:top w:w="0" w:type="dxa"/>
         <w:left w:w="115" w:type="dxa"/>
+        <w:bottom w:w="0" w:type="dxa"/>
         <w:right w:w="115" w:type="dxa"/>
       </w:tblCellMar>
     </w:tblPr>
@@ -3642,11 +3501,44 @@
     <w:tblPr>
       <w:tblStyleRowBandSize w:val="1"/>
       <w:tblStyleColBandSize w:val="1"/>
+      <w:tblInd w:w="0" w:type="dxa"/>
       <w:tblCellMar>
+        <w:top w:w="0" w:type="dxa"/>
         <w:left w:w="115" w:type="dxa"/>
+        <w:bottom w:w="0" w:type="dxa"/>
         <w:right w:w="115" w:type="dxa"/>
       </w:tblCellMar>
     </w:tblPr>
+  </w:style>
+  <w:style w:type="paragraph" w:styleId="Textodebalo">
+    <w:name w:val="Balloon Text"/>
+    <w:basedOn w:val="Normal"/>
+    <w:link w:val="TextodebaloChar"/>
+    <w:uiPriority w:val="99"/>
+    <w:semiHidden/>
+    <w:unhideWhenUsed/>
+    <w:rsid w:val="00970335"/>
+    <w:pPr>
+      <w:spacing w:after="0" w:line="240" w:lineRule="auto"/>
+    </w:pPr>
+    <w:rPr>
+      <w:rFonts w:ascii="Tahoma" w:hAnsi="Tahoma" w:cs="Tahoma"/>
+      <w:sz w:val="16"/>
+      <w:szCs w:val="16"/>
+    </w:rPr>
+  </w:style>
+  <w:style w:type="character" w:customStyle="1" w:styleId="TextodebaloChar">
+    <w:name w:val="Texto de balão Char"/>
+    <w:basedOn w:val="Fontepargpadro"/>
+    <w:link w:val="Textodebalo"/>
+    <w:uiPriority w:val="99"/>
+    <w:semiHidden/>
+    <w:rsid w:val="00970335"/>
+    <w:rPr>
+      <w:rFonts w:ascii="Tahoma" w:hAnsi="Tahoma" w:cs="Tahoma"/>
+      <w:sz w:val="16"/>
+      <w:szCs w:val="16"/>
+    </w:rPr>
   </w:style>
 </w:styles>
 </file>
@@ -3977,8 +3869,11 @@
     <w:tblPr>
       <w:tblStyleRowBandSize w:val="1"/>
       <w:tblStyleColBandSize w:val="1"/>
+      <w:tblInd w:w="0" w:type="dxa"/>
       <w:tblCellMar>
+        <w:top w:w="0" w:type="dxa"/>
         <w:left w:w="115" w:type="dxa"/>
+        <w:bottom w:w="0" w:type="dxa"/>
         <w:right w:w="115" w:type="dxa"/>
       </w:tblCellMar>
     </w:tblPr>
@@ -3991,8 +3886,11 @@
     <w:tblPr>
       <w:tblStyleRowBandSize w:val="1"/>
       <w:tblStyleColBandSize w:val="1"/>
+      <w:tblInd w:w="0" w:type="dxa"/>
       <w:tblCellMar>
+        <w:top w:w="0" w:type="dxa"/>
         <w:left w:w="115" w:type="dxa"/>
+        <w:bottom w:w="0" w:type="dxa"/>
         <w:right w:w="115" w:type="dxa"/>
       </w:tblCellMar>
     </w:tblPr>
@@ -4005,8 +3903,11 @@
     <w:tblPr>
       <w:tblStyleRowBandSize w:val="1"/>
       <w:tblStyleColBandSize w:val="1"/>
+      <w:tblInd w:w="0" w:type="dxa"/>
       <w:tblCellMar>
+        <w:top w:w="0" w:type="dxa"/>
         <w:left w:w="115" w:type="dxa"/>
+        <w:bottom w:w="0" w:type="dxa"/>
         <w:right w:w="115" w:type="dxa"/>
       </w:tblCellMar>
     </w:tblPr>
@@ -4019,11 +3920,44 @@
     <w:tblPr>
       <w:tblStyleRowBandSize w:val="1"/>
       <w:tblStyleColBandSize w:val="1"/>
+      <w:tblInd w:w="0" w:type="dxa"/>
       <w:tblCellMar>
+        <w:top w:w="0" w:type="dxa"/>
         <w:left w:w="115" w:type="dxa"/>
+        <w:bottom w:w="0" w:type="dxa"/>
         <w:right w:w="115" w:type="dxa"/>
       </w:tblCellMar>
     </w:tblPr>
+  </w:style>
+  <w:style w:type="paragraph" w:styleId="Textodebalo">
+    <w:name w:val="Balloon Text"/>
+    <w:basedOn w:val="Normal"/>
+    <w:link w:val="TextodebaloChar"/>
+    <w:uiPriority w:val="99"/>
+    <w:semiHidden/>
+    <w:unhideWhenUsed/>
+    <w:rsid w:val="00970335"/>
+    <w:pPr>
+      <w:spacing w:after="0" w:line="240" w:lineRule="auto"/>
+    </w:pPr>
+    <w:rPr>
+      <w:rFonts w:ascii="Tahoma" w:hAnsi="Tahoma" w:cs="Tahoma"/>
+      <w:sz w:val="16"/>
+      <w:szCs w:val="16"/>
+    </w:rPr>
+  </w:style>
+  <w:style w:type="character" w:customStyle="1" w:styleId="TextodebaloChar">
+    <w:name w:val="Texto de balão Char"/>
+    <w:basedOn w:val="Fontepargpadro"/>
+    <w:link w:val="Textodebalo"/>
+    <w:uiPriority w:val="99"/>
+    <w:semiHidden/>
+    <w:rsid w:val="00970335"/>
+    <w:rPr>
+      <w:rFonts w:ascii="Tahoma" w:hAnsi="Tahoma" w:cs="Tahoma"/>
+      <w:sz w:val="16"/>
+      <w:szCs w:val="16"/>
+    </w:rPr>
   </w:style>
 </w:styles>
 </file>
@@ -4071,7 +4005,7 @@
     </a:clrScheme>
     <a:fontScheme name="Office">
       <a:majorFont>
-        <a:latin typeface="Calibri Light" panose="020F0302020204030204"/>
+        <a:latin typeface="Calibri Light"/>
         <a:ea typeface=""/>
         <a:cs typeface=""/>
         <a:font script="Jpan" typeface="ＭＳ ゴシック"/>
@@ -4106,7 +4040,7 @@
         <a:font script="Geor" typeface="Sylfaen"/>
       </a:majorFont>
       <a:minorFont>
-        <a:latin typeface="Calibri" panose="020F0502020204030204"/>
+        <a:latin typeface="Calibri"/>
         <a:ea typeface=""/>
         <a:cs typeface=""/>
         <a:font script="Jpan" typeface="ＭＳ 明朝"/>
@@ -4283,7 +4217,7 @@
   <a:extraClrSchemeLst/>
   <a:extLst>
     <a:ext uri="{05A4C25C-085E-4340-85A3-A5531E510DB2}">
-      <thm15:themeFamily xmlns:thm15="http://schemas.microsoft.com/office/thememl/2012/main" xmlns="" name="Office Theme" id="{62F939B6-93AF-4DB8-9C6B-D6C7DFDC589F}" vid="{4A3C46E8-61CC-4603-A589-7422A47A8E4A}"/>
+      <thm15:themeFamily xmlns="" xmlns:thm15="http://schemas.microsoft.com/office/thememl/2012/main" name="Office Theme" id="{62F939B6-93AF-4DB8-9C6B-D6C7DFDC589F}" vid="{4A3C46E8-61CC-4603-A589-7422A47A8E4A}"/>
     </a:ext>
   </a:extLst>
 </a:theme>
